--- a/doc/Grupo_7_-_Escopo_e_Requisitos.docx
+++ b/doc/Grupo_7_-_Escopo_e_Requisitos.docx
@@ -26,7 +26,18 @@
           <w:szCs w:val="28"/>
           <w:lang w:eastAsia="en-US"/>
         </w:rPr>
-        <w:t>Grupo - 7</w:t>
+        <w:t xml:space="preserve">Grupo - </w:t>
+      </w:r>
+      <w:r>
+        <w:rPr>
+          <w:rFonts w:asciiTheme="minorHAnsi" w:eastAsiaTheme="minorHAnsi" w:hAnsiTheme="minorHAnsi" w:cstheme="minorBidi"/>
+          <w:b/>
+          <w:bCs/>
+          <w:sz w:val="28"/>
+          <w:szCs w:val="28"/>
+          <w:lang w:eastAsia="en-US"/>
+        </w:rPr>
+        <w:t>51</w:t>
       </w:r>
     </w:p>
     <w:p>
@@ -138,7 +149,6 @@
         </w:rPr>
         <w:t>Murilo Argolo </w:t>
       </w:r>
-      <w:proofErr w:type="spellStart"/>
       <w:r>
         <w:rPr>
           <w:rFonts w:asciiTheme="minorHAnsi" w:eastAsiaTheme="minorHAnsi" w:hAnsiTheme="minorHAnsi" w:cstheme="minorBidi"/>
@@ -148,7 +158,6 @@
         </w:rPr>
         <w:t>Butt</w:t>
       </w:r>
-      <w:proofErr w:type="spellEnd"/>
     </w:p>
     <w:p>
       <w:pPr>
@@ -225,19 +234,8 @@
           <w:sz w:val="32"/>
           <w:szCs w:val="32"/>
         </w:rPr>
-        <w:t xml:space="preserve"> - </w:t>
-      </w:r>
-      <w:proofErr w:type="spellStart"/>
-      <w:r>
-        <w:rPr>
-          <w:b/>
-          <w:bCs/>
-          <w:sz w:val="32"/>
-          <w:szCs w:val="32"/>
-        </w:rPr>
-        <w:t>iMed</w:t>
-      </w:r>
-      <w:proofErr w:type="spellEnd"/>
+        <w:t xml:space="preserve"> - iMed</w:t>
+      </w:r>
     </w:p>
     <w:p>
       <w:pPr>
@@ -924,15 +922,7 @@
         <w:t xml:space="preserve">RQ01 – </w:t>
       </w:r>
       <w:r>
-        <w:t xml:space="preserve">O sistema contará com um </w:t>
-      </w:r>
-      <w:proofErr w:type="spellStart"/>
-      <w:r>
-        <w:t>hash</w:t>
-      </w:r>
-      <w:proofErr w:type="spellEnd"/>
-      <w:r>
-        <w:t xml:space="preserve"> md5 para ocultar senha do usuário.</w:t>
+        <w:t>O sistema contará com um hash md5 para ocultar senha do usuário.</w:t>
       </w:r>
     </w:p>
     <w:p>
